--- a/3 семестр/КР_Программное обеспечение систем управления технологическими процессам/Варианты заданий КР (1).docx
+++ b/3 семестр/КР_Программное обеспечение систем управления технологическими процессам/Варианты заданий КР (1).docx
@@ -5,13 +5,135 @@
     <w:p>
       <w:pPr>
         <w:pStyle w:val="Standard"/>
-        <w:jc w:val="both"/>
-        <w:rPr>
-          <w:rFonts w:ascii="Times New Roman" w:hAnsi="Times New Roman" w:cs="Times New Roman"/>
-          <w:sz w:val="28"/>
-          <w:szCs w:val="28"/>
-        </w:rPr>
-      </w:pPr>
+        <w:ind w:firstLine="709"/>
+        <w:jc w:val="both"/>
+        <w:rPr>
+          <w:rFonts w:ascii="Times New Roman" w:hAnsi="Times New Roman" w:cs="Times New Roman"/>
+          <w:sz w:val="28"/>
+          <w:szCs w:val="28"/>
+        </w:rPr>
+      </w:pPr>
+      <w:r>
+        <w:rPr>
+          <w:rFonts w:ascii="Times New Roman" w:hAnsi="Times New Roman" w:cs="Times New Roman"/>
+          <w:sz w:val="28"/>
+          <w:szCs w:val="28"/>
+        </w:rPr>
+        <w:t xml:space="preserve">Для каждой работы </w:t>
+      </w:r>
+      <w:r>
+        <w:rPr>
+          <w:rFonts w:ascii="Times New Roman" w:hAnsi="Times New Roman" w:cs="Times New Roman"/>
+          <w:b/>
+          <w:sz w:val="28"/>
+          <w:szCs w:val="28"/>
+        </w:rPr>
+        <w:t>необходимо использовать управляющ</w:t>
+      </w:r>
+      <w:r>
+        <w:rPr>
+          <w:rFonts w:ascii="Times New Roman" w:hAnsi="Times New Roman" w:cs="Times New Roman"/>
+          <w:b/>
+          <w:sz w:val="28"/>
+          <w:szCs w:val="28"/>
+        </w:rPr>
+        <w:t>ие</w:t>
+      </w:r>
+      <w:r>
+        <w:rPr>
+          <w:rFonts w:ascii="Times New Roman" w:hAnsi="Times New Roman" w:cs="Times New Roman"/>
+          <w:b/>
+          <w:sz w:val="28"/>
+          <w:szCs w:val="28"/>
+        </w:rPr>
+        <w:t xml:space="preserve"> функции</w:t>
+      </w:r>
+      <w:r>
+        <w:rPr>
+          <w:rFonts w:ascii="Times New Roman" w:hAnsi="Times New Roman" w:cs="Times New Roman"/>
+          <w:sz w:val="28"/>
+          <w:szCs w:val="28"/>
+        </w:rPr>
+        <w:t>, которые</w:t>
+      </w:r>
+      <w:r>
+        <w:rPr>
+          <w:rFonts w:ascii="Times New Roman" w:hAnsi="Times New Roman" w:cs="Times New Roman"/>
+          <w:sz w:val="28"/>
+          <w:szCs w:val="28"/>
+        </w:rPr>
+        <w:t xml:space="preserve"> буд</w:t>
+      </w:r>
+      <w:r>
+        <w:rPr>
+          <w:rFonts w:ascii="Times New Roman" w:hAnsi="Times New Roman" w:cs="Times New Roman"/>
+          <w:sz w:val="28"/>
+          <w:szCs w:val="28"/>
+        </w:rPr>
+        <w:t>у</w:t>
+      </w:r>
+      <w:r>
+        <w:rPr>
+          <w:rFonts w:ascii="Times New Roman" w:hAnsi="Times New Roman" w:cs="Times New Roman"/>
+          <w:sz w:val="28"/>
+          <w:szCs w:val="28"/>
+        </w:rPr>
+        <w:t>т осуществлять отображение и контроль технологического процесса. Параметры технологического процесса получать</w:t>
+      </w:r>
+      <w:r>
+        <w:rPr>
+          <w:rFonts w:ascii="Times New Roman" w:hAnsi="Times New Roman" w:cs="Times New Roman"/>
+          <w:sz w:val="28"/>
+          <w:szCs w:val="28"/>
+        </w:rPr>
+        <w:t xml:space="preserve"> и отправлять на сервер</w:t>
+      </w:r>
+      <w:r>
+        <w:rPr>
+          <w:rFonts w:ascii="Times New Roman" w:hAnsi="Times New Roman" w:cs="Times New Roman"/>
+          <w:sz w:val="28"/>
+          <w:szCs w:val="28"/>
+        </w:rPr>
+        <w:t xml:space="preserve">. Спецификация сервера указана в задании. </w:t>
+      </w:r>
+    </w:p>
+    <w:p>
+      <w:pPr>
+        <w:pStyle w:val="Standard"/>
+        <w:jc w:val="both"/>
+        <w:rPr>
+          <w:rFonts w:ascii="Times New Roman" w:hAnsi="Times New Roman" w:cs="Times New Roman"/>
+          <w:sz w:val="28"/>
+          <w:szCs w:val="28"/>
+        </w:rPr>
+      </w:pPr>
+      <w:r>
+        <w:rPr>
+          <w:rFonts w:ascii="Times New Roman" w:hAnsi="Times New Roman" w:cs="Times New Roman"/>
+          <w:sz w:val="28"/>
+          <w:szCs w:val="28"/>
+        </w:rPr>
+        <w:t xml:space="preserve">Для каждого отслеживаемого параметра необходимо реализовать аварийное сообщение. Для аналоговых параметров реализовать верхние\нижние предупредительные и аварийные уставки. </w:t>
+      </w:r>
+    </w:p>
+    <w:p>
+      <w:pPr>
+        <w:pStyle w:val="Standard"/>
+        <w:jc w:val="both"/>
+        <w:rPr>
+          <w:rFonts w:ascii="Times New Roman" w:hAnsi="Times New Roman" w:cs="Times New Roman"/>
+          <w:sz w:val="28"/>
+          <w:szCs w:val="28"/>
+        </w:rPr>
+      </w:pPr>
+      <w:r>
+        <w:rPr>
+          <w:rFonts w:ascii="Times New Roman" w:hAnsi="Times New Roman" w:cs="Times New Roman"/>
+          <w:sz w:val="28"/>
+          <w:szCs w:val="28"/>
+        </w:rPr>
+        <w:t>Выдавать аварийные сообщение на экран АРМ. Сопровождать аварийное сообщение звуковой сигнализацией. Архивировать контро</w:t>
+      </w:r>
       <w:bookmarkStart w:id="0" w:name="_GoBack"/>
       <w:bookmarkEnd w:id="0"/>
       <w:r>
@@ -20,138 +142,7 @@
           <w:sz w:val="28"/>
           <w:szCs w:val="28"/>
         </w:rPr>
-        <w:t xml:space="preserve">Для каждой работы </w:t>
-      </w:r>
-      <w:r>
-        <w:rPr>
-          <w:rFonts w:ascii="Times New Roman" w:hAnsi="Times New Roman" w:cs="Times New Roman"/>
-          <w:b/>
-          <w:sz w:val="28"/>
-          <w:szCs w:val="28"/>
-        </w:rPr>
-        <w:t>необходимо использовать управляющ</w:t>
-      </w:r>
-      <w:r>
-        <w:rPr>
-          <w:rFonts w:ascii="Times New Roman" w:hAnsi="Times New Roman" w:cs="Times New Roman"/>
-          <w:b/>
-          <w:sz w:val="28"/>
-          <w:szCs w:val="28"/>
-        </w:rPr>
-        <w:t>ие</w:t>
-      </w:r>
-      <w:r>
-        <w:rPr>
-          <w:rFonts w:ascii="Times New Roman" w:hAnsi="Times New Roman" w:cs="Times New Roman"/>
-          <w:b/>
-          <w:sz w:val="28"/>
-          <w:szCs w:val="28"/>
-        </w:rPr>
-        <w:t xml:space="preserve"> функции</w:t>
-      </w:r>
-      <w:r>
-        <w:rPr>
-          <w:rFonts w:ascii="Times New Roman" w:hAnsi="Times New Roman" w:cs="Times New Roman"/>
-          <w:sz w:val="28"/>
-          <w:szCs w:val="28"/>
-        </w:rPr>
-        <w:t>, которые</w:t>
-      </w:r>
-      <w:r>
-        <w:rPr>
-          <w:rFonts w:ascii="Times New Roman" w:hAnsi="Times New Roman" w:cs="Times New Roman"/>
-          <w:sz w:val="28"/>
-          <w:szCs w:val="28"/>
-        </w:rPr>
-        <w:t xml:space="preserve"> буд</w:t>
-      </w:r>
-      <w:r>
-        <w:rPr>
-          <w:rFonts w:ascii="Times New Roman" w:hAnsi="Times New Roman" w:cs="Times New Roman"/>
-          <w:sz w:val="28"/>
-          <w:szCs w:val="28"/>
-        </w:rPr>
-        <w:t>у</w:t>
-      </w:r>
-      <w:r>
-        <w:rPr>
-          <w:rFonts w:ascii="Times New Roman" w:hAnsi="Times New Roman" w:cs="Times New Roman"/>
-          <w:sz w:val="28"/>
-          <w:szCs w:val="28"/>
-        </w:rPr>
-        <w:t>т осуществлять отображение и контроль технологического процесса. Параметры технологического процесса получать</w:t>
-      </w:r>
-      <w:r>
-        <w:rPr>
-          <w:rFonts w:ascii="Times New Roman" w:hAnsi="Times New Roman" w:cs="Times New Roman"/>
-          <w:sz w:val="28"/>
-          <w:szCs w:val="28"/>
-        </w:rPr>
-        <w:t xml:space="preserve"> и отправлять на сервер</w:t>
-      </w:r>
-      <w:r>
-        <w:rPr>
-          <w:rFonts w:ascii="Times New Roman" w:hAnsi="Times New Roman" w:cs="Times New Roman"/>
-          <w:sz w:val="28"/>
-          <w:szCs w:val="28"/>
-        </w:rPr>
-        <w:t xml:space="preserve">. Спецификация сервера указана в задании. </w:t>
-      </w:r>
-    </w:p>
-    <w:p>
-      <w:pPr>
-        <w:pStyle w:val="Standard"/>
-        <w:jc w:val="both"/>
-        <w:rPr>
-          <w:rFonts w:ascii="Times New Roman" w:hAnsi="Times New Roman" w:cs="Times New Roman"/>
-          <w:sz w:val="28"/>
-          <w:szCs w:val="28"/>
-        </w:rPr>
-      </w:pPr>
-      <w:r>
-        <w:rPr>
-          <w:rFonts w:ascii="Times New Roman" w:hAnsi="Times New Roman" w:cs="Times New Roman"/>
-          <w:sz w:val="28"/>
-          <w:szCs w:val="28"/>
-        </w:rPr>
-        <w:t xml:space="preserve">Для каждого отслеживаемого параметра необходимо реализовать аварийное сообщение. Для аналоговых параметров реализовать верхние\нижние предупредительные и аварийные </w:t>
-      </w:r>
-      <w:proofErr w:type="spellStart"/>
-      <w:r>
-        <w:rPr>
-          <w:rFonts w:ascii="Times New Roman" w:hAnsi="Times New Roman" w:cs="Times New Roman"/>
-          <w:sz w:val="28"/>
-          <w:szCs w:val="28"/>
-        </w:rPr>
-        <w:t>уставки</w:t>
-      </w:r>
-      <w:proofErr w:type="spellEnd"/>
-      <w:r>
-        <w:rPr>
-          <w:rFonts w:ascii="Times New Roman" w:hAnsi="Times New Roman" w:cs="Times New Roman"/>
-          <w:sz w:val="28"/>
-          <w:szCs w:val="28"/>
-        </w:rPr>
-        <w:t xml:space="preserve">. </w:t>
-      </w:r>
-    </w:p>
-    <w:p>
-      <w:pPr>
-        <w:pStyle w:val="Standard"/>
-        <w:jc w:val="both"/>
-        <w:rPr>
-          <w:rFonts w:ascii="Times New Roman" w:hAnsi="Times New Roman" w:cs="Times New Roman"/>
-          <w:sz w:val="28"/>
-          <w:szCs w:val="28"/>
-        </w:rPr>
-      </w:pPr>
-      <w:r>
-        <w:rPr>
-          <w:rFonts w:ascii="Times New Roman" w:hAnsi="Times New Roman" w:cs="Times New Roman"/>
-          <w:sz w:val="28"/>
-          <w:szCs w:val="28"/>
-        </w:rPr>
-        <w:t xml:space="preserve">Выдавать аварийные сообщение на экран АРМ. Сопровождать аварийное сообщение звуковой сигнализацией. Архивировать контролируемые параметры и все сообщения технологического процесса. </w:t>
+        <w:t xml:space="preserve">лируемые параметры и все сообщения технологического процесса. </w:t>
       </w:r>
     </w:p>
     <w:p>
@@ -2718,23 +2709,13 @@
           <w:szCs w:val="28"/>
         </w:rPr>
       </w:pPr>
-      <w:proofErr w:type="gramStart"/>
-      <w:r>
-        <w:rPr>
-          <w:rFonts w:ascii="Times New Roman" w:hAnsi="Times New Roman" w:cs="Times New Roman"/>
-          <w:sz w:val="28"/>
-          <w:szCs w:val="28"/>
-        </w:rPr>
-        <w:t>реализовать  выключение</w:t>
-      </w:r>
-      <w:proofErr w:type="gramEnd"/>
-      <w:r>
-        <w:rPr>
-          <w:rFonts w:ascii="Times New Roman" w:hAnsi="Times New Roman" w:cs="Times New Roman"/>
-          <w:sz w:val="28"/>
-          <w:szCs w:val="28"/>
-        </w:rPr>
-        <w:t xml:space="preserve"> и включение определенных систем или устройств для сокращения потребления энергии в периоды низкой активности или при пересечении заданных пороговых значений.</w:t>
+      <w:r>
+        <w:rPr>
+          <w:rFonts w:ascii="Times New Roman" w:hAnsi="Times New Roman" w:cs="Times New Roman"/>
+          <w:sz w:val="28"/>
+          <w:szCs w:val="28"/>
+        </w:rPr>
+        <w:t>реализовать  выключение и включение определенных систем или устройств для сокращения потребления энергии в периоды низкой активности или при пересечении заданных пороговых значений.</w:t>
       </w:r>
     </w:p>
     <w:p>
